--- a/Čík_Dokumentacia_CiscoPacketTracer.docx
+++ b/Čík_Dokumentacia_CiscoPacketTracer.docx
@@ -149,37 +149,304 @@
     </w:p>
     <w:p>
       <w:pPr>
+        <w:pStyle w:val="NadpisKapitoly"/>
+        <w:tabs>
+          <w:tab w:val="clear" w:pos="432"/>
+        </w:tabs>
+        <w:ind w:left="0" w:firstLine="0"/>
+        <w:rPr>
+          <w:color w:val="A6A6A6"/>
+        </w:rPr>
+      </w:pPr>
+      <w:r>
+        <w:lastRenderedPageBreak/>
+        <w:t>Obsah</w:t>
+      </w:r>
+    </w:p>
+    <w:p>
+      <w:pPr>
+        <w:pStyle w:val="TOC1"/>
+        <w:rPr>
+          <w:rFonts w:ascii="Calibri" w:hAnsi="Calibri"/>
+          <w:b w:val="0"/>
+          <w:bCs w:val="0"/>
+          <w:sz w:val="22"/>
+          <w:szCs w:val="22"/>
+          <w:lang w:eastAsia="sk-SK"/>
+        </w:rPr>
+      </w:pPr>
+      <w:r>
+        <w:rPr>
+          <w:caps/>
+        </w:rPr>
+        <w:fldChar w:fldCharType="begin"/>
+      </w:r>
+      <w:r>
+        <w:rPr>
+          <w:caps/>
+        </w:rPr>
+        <w:instrText xml:space="preserve"> TOC \o "1-3" \z </w:instrText>
+      </w:r>
+      <w:r>
+        <w:rPr>
+          <w:caps/>
+        </w:rPr>
+        <w:fldChar w:fldCharType="separate"/>
+      </w:r>
+      <w:r>
+        <w:t>Úvod</w:t>
+      </w:r>
+      <w:r>
+        <w:rPr>
+          <w:webHidden/>
+        </w:rPr>
+        <w:tab/>
+      </w:r>
+      <w:r>
+        <w:rPr>
+          <w:webHidden/>
+        </w:rPr>
+        <w:t>3</w:t>
+      </w:r>
+    </w:p>
+    <w:p>
+      <w:pPr>
+        <w:pStyle w:val="TOC1"/>
+        <w:rPr>
+          <w:rFonts w:ascii="Calibri" w:hAnsi="Calibri"/>
+          <w:b w:val="0"/>
+          <w:bCs w:val="0"/>
+          <w:sz w:val="22"/>
+          <w:szCs w:val="22"/>
+          <w:lang w:eastAsia="sk-SK"/>
+        </w:rPr>
+      </w:pPr>
+      <w:r>
+        <w:t>1</w:t>
+      </w:r>
+      <w:r>
+        <w:rPr>
+          <w:rFonts w:ascii="Calibri" w:hAnsi="Calibri"/>
+          <w:b w:val="0"/>
+          <w:bCs w:val="0"/>
+          <w:sz w:val="22"/>
+          <w:szCs w:val="22"/>
+          <w:lang w:eastAsia="sk-SK"/>
+        </w:rPr>
+        <w:tab/>
+      </w:r>
+      <w:r>
+        <w:t>Popis sieťovej topológie</w:t>
+      </w:r>
+      <w:r>
+        <w:rPr>
+          <w:webHidden/>
+        </w:rPr>
+        <w:tab/>
+      </w:r>
+      <w:r>
+        <w:rPr>
+          <w:webHidden/>
+        </w:rPr>
+        <w:t>4</w:t>
+      </w:r>
+    </w:p>
+    <w:p>
+      <w:pPr>
+        <w:pStyle w:val="TOC2"/>
+      </w:pPr>
+      <w:r>
+        <w:t>1.1</w:t>
+      </w:r>
+      <w:r>
+        <w:rPr>
+          <w:rFonts w:ascii="Calibri" w:hAnsi="Calibri"/>
+          <w:sz w:val="22"/>
+          <w:szCs w:val="22"/>
+          <w:lang w:eastAsia="sk-SK"/>
+        </w:rPr>
+        <w:tab/>
+      </w:r>
+      <w:r>
+        <w:t>Zloženie siete</w:t>
+      </w:r>
+      <w:r>
+        <w:rPr>
+          <w:webHidden/>
+        </w:rPr>
+        <w:tab/>
+      </w:r>
+      <w:r>
+        <w:rPr>
+          <w:webHidden/>
+        </w:rPr>
+        <w:t>4</w:t>
+      </w:r>
+    </w:p>
+    <w:p>
+      <w:pPr>
+        <w:pStyle w:val="TOC2"/>
+        <w:rPr>
+          <w:webHidden/>
+        </w:rPr>
+      </w:pPr>
+      <w:r>
+        <w:t>1.</w:t>
+      </w:r>
+      <w:r>
+        <w:t>2</w:t>
+      </w:r>
+      <w:r>
+        <w:rPr>
+          <w:rFonts w:ascii="Calibri" w:hAnsi="Calibri"/>
+          <w:sz w:val="22"/>
+          <w:szCs w:val="22"/>
+          <w:lang w:eastAsia="sk-SK"/>
+        </w:rPr>
+        <w:tab/>
+      </w:r>
+      <w:r>
+        <w:t>Konfiguŕacia</w:t>
+      </w:r>
+      <w:r>
+        <w:rPr>
+          <w:webHidden/>
+        </w:rPr>
+        <w:tab/>
+        <w:t>4</w:t>
+      </w:r>
+    </w:p>
+    <w:p>
+      <w:pPr>
+        <w:pStyle w:val="TOC2"/>
+      </w:pPr>
+      <w:r>
+        <w:t>1.2</w:t>
+      </w:r>
+      <w:r>
+        <w:rPr>
+          <w:rFonts w:ascii="Calibri" w:hAnsi="Calibri"/>
+          <w:sz w:val="22"/>
+          <w:szCs w:val="22"/>
+          <w:lang w:eastAsia="sk-SK"/>
+        </w:rPr>
+        <w:tab/>
+      </w:r>
+      <w:r>
+        <w:t>Konfig</w:t>
+      </w:r>
+      <w:r>
+        <w:t>uračné postupy</w:t>
+      </w:r>
+      <w:r>
+        <w:rPr>
+          <w:webHidden/>
+        </w:rPr>
+        <w:tab/>
+        <w:t>4</w:t>
+      </w:r>
+    </w:p>
+    <w:p>
+      <w:pPr>
+        <w:pStyle w:val="TOC1"/>
+        <w:rPr>
+          <w:rFonts w:ascii="Calibri" w:hAnsi="Calibri"/>
+          <w:b w:val="0"/>
+          <w:bCs w:val="0"/>
+          <w:sz w:val="22"/>
+          <w:szCs w:val="22"/>
+          <w:lang w:eastAsia="sk-SK"/>
+        </w:rPr>
+      </w:pPr>
+      <w:r>
+        <w:t>3</w:t>
+      </w:r>
+      <w:r>
+        <w:rPr>
+          <w:rFonts w:ascii="Calibri" w:hAnsi="Calibri"/>
+          <w:b w:val="0"/>
+          <w:bCs w:val="0"/>
+          <w:sz w:val="22"/>
+          <w:szCs w:val="22"/>
+          <w:lang w:eastAsia="sk-SK"/>
+        </w:rPr>
+        <w:tab/>
+      </w:r>
+      <w:r>
+        <w:t>Záver</w:t>
+      </w:r>
+      <w:r>
+        <w:rPr>
+          <w:webHidden/>
+        </w:rPr>
+        <w:tab/>
+      </w:r>
+      <w:r>
+        <w:rPr>
+          <w:webHidden/>
+        </w:rPr>
+        <w:fldChar w:fldCharType="begin"/>
+      </w:r>
+      <w:r>
+        <w:rPr>
+          <w:webHidden/>
+        </w:rPr>
+        <w:instrText xml:space="preserve"> PAGEREF _Toc259202650 \h </w:instrText>
+      </w:r>
+      <w:r>
+        <w:rPr>
+          <w:webHidden/>
+        </w:rPr>
+      </w:r>
+      <w:r>
+        <w:rPr>
+          <w:webHidden/>
+        </w:rPr>
+        <w:fldChar w:fldCharType="separate"/>
+      </w:r>
+      <w:r>
+        <w:rPr>
+          <w:webHidden/>
+        </w:rPr>
+        <w:t>8</w:t>
+      </w:r>
+      <w:r>
+        <w:rPr>
+          <w:webHidden/>
+        </w:rPr>
+        <w:fldChar w:fldCharType="end"/>
+      </w:r>
+    </w:p>
+    <w:p>
+      <w:pPr>
         <w:widowControl w:val="0"/>
         <w:spacing w:before="8000" w:after="0" w:line="240" w:lineRule="auto"/>
-        <w:jc w:val="center"/>
+        <w:rPr>
+          <w:caps/>
+        </w:rPr>
+      </w:pPr>
+    </w:p>
+    <w:p>
+      <w:pPr>
+        <w:widowControl w:val="0"/>
+        <w:spacing w:before="8000" w:after="0" w:line="240" w:lineRule="auto"/>
         <w:rPr>
           <w:sz w:val="28"/>
           <w:lang w:val="en-US"/>
         </w:rPr>
       </w:pPr>
-    </w:p>
-    <w:p>
-      <w:pPr>
-        <w:pStyle w:val="Heading4"/>
-        <w:rPr>
-          <w:rFonts w:ascii="Arial" w:eastAsia="Times New Roman" w:hAnsi="Arial" w:cs="Arial"/>
-          <w:b/>
-          <w:bCs/>
-          <w:i w:val="0"/>
-          <w:iCs w:val="0"/>
-          <w:color w:val="000000"/>
-          <w:sz w:val="36"/>
-          <w:szCs w:val="36"/>
-          <w:lang w:val="en-SK"/>
-        </w:rPr>
-      </w:pPr>
+      <w:r>
+        <w:rPr>
+          <w:caps/>
+        </w:rPr>
+        <w:lastRenderedPageBreak/>
+        <w:fldChar w:fldCharType="end"/>
+      </w:r>
       <w:r>
         <w:rPr>
           <w:rFonts w:ascii="Arial" w:hAnsi="Arial" w:cs="Arial"/>
           <w:b/>
           <w:bCs/>
-          <w:i w:val="0"/>
-          <w:iCs w:val="0"/>
           <w:color w:val="000000"/>
           <w:sz w:val="32"/>
           <w:szCs w:val="32"/>
@@ -250,31 +517,91 @@
           <w:szCs w:val="32"/>
         </w:rPr>
         <w:lastRenderedPageBreak/>
-        <w:t>Popis sieťovej topológie</w:t>
-      </w:r>
-    </w:p>
-    <w:p>
-      <w:pPr>
-        <w:pStyle w:val="NormalWeb"/>
+        <w:t>1</w:t>
+      </w:r>
+      <w:r>
         <w:rPr>
           <w:rFonts w:ascii="Arial" w:hAnsi="Arial" w:cs="Arial"/>
           <w:b/>
           <w:bCs/>
+          <w:i w:val="0"/>
+          <w:iCs w:val="0"/>
           <w:color w:val="000000"/>
           <w:sz w:val="32"/>
           <w:szCs w:val="32"/>
         </w:rPr>
-      </w:pPr>
+        <w:t xml:space="preserve"> </w:t>
+      </w:r>
       <w:r>
         <w:rPr>
           <w:rFonts w:ascii="Arial" w:hAnsi="Arial" w:cs="Arial"/>
           <w:b/>
           <w:bCs/>
+          <w:i w:val="0"/>
+          <w:iCs w:val="0"/>
           <w:color w:val="000000"/>
           <w:sz w:val="32"/>
           <w:szCs w:val="32"/>
         </w:rPr>
-        <w:t>Sieť pozostáva z nasledujúcich zariadení:</w:t>
+        <w:t>Popis sieťovej topológie</w:t>
+      </w:r>
+    </w:p>
+    <w:p>
+      <w:pPr>
+        <w:pStyle w:val="NormalWeb"/>
+        <w:rPr>
+          <w:rFonts w:ascii="Arial" w:hAnsi="Arial" w:cs="Arial"/>
+          <w:b/>
+          <w:bCs/>
+          <w:color w:val="000000"/>
+          <w:sz w:val="28"/>
+          <w:szCs w:val="28"/>
+        </w:rPr>
+      </w:pPr>
+      <w:r>
+        <w:rPr>
+          <w:rFonts w:ascii="Arial" w:hAnsi="Arial" w:cs="Arial"/>
+          <w:b/>
+          <w:bCs/>
+          <w:color w:val="000000"/>
+          <w:sz w:val="28"/>
+          <w:szCs w:val="28"/>
+        </w:rPr>
+        <w:t>1.1</w:t>
+      </w:r>
+      <w:r>
+        <w:rPr>
+          <w:rFonts w:ascii="Arial" w:hAnsi="Arial" w:cs="Arial"/>
+          <w:b/>
+          <w:bCs/>
+          <w:color w:val="000000"/>
+          <w:sz w:val="28"/>
+          <w:szCs w:val="28"/>
+        </w:rPr>
+        <w:t xml:space="preserve"> </w:t>
+      </w:r>
+      <w:r>
+        <w:rPr>
+          <w:rFonts w:ascii="Arial" w:hAnsi="Arial" w:cs="Arial"/>
+          <w:b/>
+          <w:bCs/>
+          <w:color w:val="000000"/>
+          <w:sz w:val="28"/>
+          <w:szCs w:val="28"/>
+        </w:rPr>
+        <w:t>Zlo</w:t>
+      </w:r>
+      <w:r>
+        <w:rPr>
+          <w:rFonts w:ascii="Arial" w:hAnsi="Arial" w:cs="Arial"/>
+          <w:b/>
+          <w:bCs/>
+          <w:color w:val="000000"/>
+          <w:sz w:val="28"/>
+          <w:szCs w:val="28"/>
+          <w:lang w:val="sk-SK"/>
+        </w:rPr>
+        <w:t>ženie siete</w:t>
       </w:r>
     </w:p>
     <w:p>
@@ -435,8 +762,8 @@
           <w:b/>
           <w:bCs/>
           <w:color w:val="000000"/>
-          <w:sz w:val="32"/>
-          <w:szCs w:val="32"/>
+          <w:sz w:val="28"/>
+          <w:szCs w:val="28"/>
         </w:rPr>
       </w:pPr>
       <w:r>
@@ -445,10 +772,32 @@
           <w:b/>
           <w:bCs/>
           <w:color w:val="000000"/>
-          <w:sz w:val="32"/>
-          <w:szCs w:val="32"/>
-        </w:rPr>
-        <w:t>Konfigurácia zahŕňa vytvorenie viacerých VLAN:</w:t>
+          <w:sz w:val="28"/>
+          <w:szCs w:val="28"/>
+        </w:rPr>
+        <w:t>1.2</w:t>
+      </w:r>
+      <w:r>
+        <w:rPr>
+          <w:rFonts w:ascii="Arial" w:hAnsi="Arial" w:cs="Arial"/>
+          <w:b/>
+          <w:bCs/>
+          <w:color w:val="000000"/>
+          <w:sz w:val="28"/>
+          <w:szCs w:val="28"/>
+        </w:rPr>
+        <w:t xml:space="preserve"> </w:t>
+      </w:r>
+      <w:r>
+        <w:rPr>
+          <w:rFonts w:ascii="Arial" w:hAnsi="Arial" w:cs="Arial"/>
+          <w:b/>
+          <w:bCs/>
+          <w:color w:val="000000"/>
+          <w:sz w:val="28"/>
+          <w:szCs w:val="28"/>
+        </w:rPr>
+        <w:t>Konfigurácia</w:t>
       </w:r>
     </w:p>
     <w:p>
@@ -800,8 +1149,8 @@
           <w:i w:val="0"/>
           <w:iCs w:val="0"/>
           <w:color w:val="000000"/>
-          <w:sz w:val="32"/>
-          <w:szCs w:val="32"/>
+          <w:sz w:val="28"/>
+          <w:szCs w:val="28"/>
         </w:rPr>
       </w:pPr>
       <w:r>
@@ -812,8 +1161,34 @@
           <w:i w:val="0"/>
           <w:iCs w:val="0"/>
           <w:color w:val="000000"/>
-          <w:sz w:val="32"/>
-          <w:szCs w:val="32"/>
+          <w:sz w:val="28"/>
+          <w:szCs w:val="28"/>
+        </w:rPr>
+        <w:t>1.3</w:t>
+      </w:r>
+      <w:r>
+        <w:rPr>
+          <w:rFonts w:ascii="Arial" w:hAnsi="Arial" w:cs="Arial"/>
+          <w:b/>
+          <w:bCs/>
+          <w:i w:val="0"/>
+          <w:iCs w:val="0"/>
+          <w:color w:val="000000"/>
+          <w:sz w:val="28"/>
+          <w:szCs w:val="28"/>
+        </w:rPr>
+        <w:t xml:space="preserve"> </w:t>
+      </w:r>
+      <w:r>
+        <w:rPr>
+          <w:rFonts w:ascii="Arial" w:hAnsi="Arial" w:cs="Arial"/>
+          <w:b/>
+          <w:bCs/>
+          <w:i w:val="0"/>
+          <w:iCs w:val="0"/>
+          <w:color w:val="000000"/>
+          <w:sz w:val="28"/>
+          <w:szCs w:val="28"/>
         </w:rPr>
         <w:t>Konfiguračné postupy</w:t>
       </w:r>
@@ -1164,8 +1539,8 @@
           <w:i w:val="0"/>
           <w:iCs w:val="0"/>
           <w:color w:val="000000"/>
-          <w:sz w:val="32"/>
-          <w:szCs w:val="32"/>
+          <w:sz w:val="28"/>
+          <w:szCs w:val="28"/>
         </w:rPr>
       </w:pPr>
       <w:r>
@@ -1176,8 +1551,34 @@
           <w:i w:val="0"/>
           <w:iCs w:val="0"/>
           <w:color w:val="000000"/>
-          <w:sz w:val="32"/>
-          <w:szCs w:val="32"/>
+          <w:sz w:val="28"/>
+          <w:szCs w:val="28"/>
+        </w:rPr>
+        <w:t>1.4</w:t>
+      </w:r>
+      <w:r>
+        <w:rPr>
+          <w:rFonts w:ascii="Arial" w:hAnsi="Arial" w:cs="Arial"/>
+          <w:b/>
+          <w:bCs/>
+          <w:i w:val="0"/>
+          <w:iCs w:val="0"/>
+          <w:color w:val="000000"/>
+          <w:sz w:val="28"/>
+          <w:szCs w:val="28"/>
+        </w:rPr>
+        <w:t xml:space="preserve"> </w:t>
+      </w:r>
+      <w:r>
+        <w:rPr>
+          <w:rFonts w:ascii="Arial" w:hAnsi="Arial" w:cs="Arial"/>
+          <w:b/>
+          <w:bCs/>
+          <w:i w:val="0"/>
+          <w:iCs w:val="0"/>
+          <w:color w:val="000000"/>
+          <w:sz w:val="28"/>
+          <w:szCs w:val="28"/>
         </w:rPr>
         <w:t>Bezpečnostné riziká</w:t>
       </w:r>
@@ -1535,6 +1936,19 @@
           <w:szCs w:val="32"/>
         </w:rPr>
         <w:lastRenderedPageBreak/>
+        <w:t xml:space="preserve">3 </w:t>
+      </w:r>
+      <w:r>
+        <w:rPr>
+          <w:rFonts w:ascii="Arial" w:hAnsi="Arial" w:cs="Arial"/>
+          <w:b/>
+          <w:bCs/>
+          <w:i w:val="0"/>
+          <w:iCs w:val="0"/>
+          <w:color w:val="000000"/>
+          <w:sz w:val="32"/>
+          <w:szCs w:val="32"/>
+        </w:rPr>
         <w:t>Záver</w:t>
       </w:r>
     </w:p>
@@ -2137,6 +2551,119 @@
       </w:rPr>
     </w:lvl>
   </w:abstractNum>
+  <w:abstractNum w:abstractNumId="4" w15:restartNumberingAfterBreak="0">
+    <w:nsid w:val="727537D3"/>
+    <w:multiLevelType w:val="multilevel"/>
+    <w:tmpl w:val="A4609008"/>
+    <w:lvl w:ilvl="0">
+      <w:start w:val="1"/>
+      <w:numFmt w:val="decimal"/>
+      <w:lvlText w:val="%1."/>
+      <w:lvlJc w:val="left"/>
+      <w:pPr>
+        <w:tabs>
+          <w:tab w:val="num" w:pos="720"/>
+        </w:tabs>
+        <w:ind w:left="720" w:hanging="360"/>
+      </w:pPr>
+    </w:lvl>
+    <w:lvl w:ilvl="1" w:tentative="1">
+      <w:start w:val="1"/>
+      <w:numFmt w:val="decimal"/>
+      <w:lvlText w:val="%2."/>
+      <w:lvlJc w:val="left"/>
+      <w:pPr>
+        <w:tabs>
+          <w:tab w:val="num" w:pos="1440"/>
+        </w:tabs>
+        <w:ind w:left="1440" w:hanging="360"/>
+      </w:pPr>
+    </w:lvl>
+    <w:lvl w:ilvl="2" w:tentative="1">
+      <w:start w:val="1"/>
+      <w:numFmt w:val="decimal"/>
+      <w:lvlText w:val="%3."/>
+      <w:lvlJc w:val="left"/>
+      <w:pPr>
+        <w:tabs>
+          <w:tab w:val="num" w:pos="2160"/>
+        </w:tabs>
+        <w:ind w:left="2160" w:hanging="360"/>
+      </w:pPr>
+    </w:lvl>
+    <w:lvl w:ilvl="3" w:tentative="1">
+      <w:start w:val="1"/>
+      <w:numFmt w:val="decimal"/>
+      <w:lvlText w:val="%4."/>
+      <w:lvlJc w:val="left"/>
+      <w:pPr>
+        <w:tabs>
+          <w:tab w:val="num" w:pos="2880"/>
+        </w:tabs>
+        <w:ind w:left="2880" w:hanging="360"/>
+      </w:pPr>
+    </w:lvl>
+    <w:lvl w:ilvl="4" w:tentative="1">
+      <w:start w:val="1"/>
+      <w:numFmt w:val="decimal"/>
+      <w:lvlText w:val="%5."/>
+      <w:lvlJc w:val="left"/>
+      <w:pPr>
+        <w:tabs>
+          <w:tab w:val="num" w:pos="3600"/>
+        </w:tabs>
+        <w:ind w:left="3600" w:hanging="360"/>
+      </w:pPr>
+    </w:lvl>
+    <w:lvl w:ilvl="5" w:tentative="1">
+      <w:start w:val="1"/>
+      <w:numFmt w:val="decimal"/>
+      <w:lvlText w:val="%6."/>
+      <w:lvlJc w:val="left"/>
+      <w:pPr>
+        <w:tabs>
+          <w:tab w:val="num" w:pos="4320"/>
+        </w:tabs>
+        <w:ind w:left="4320" w:hanging="360"/>
+      </w:pPr>
+    </w:lvl>
+    <w:lvl w:ilvl="6" w:tentative="1">
+      <w:start w:val="1"/>
+      <w:numFmt w:val="decimal"/>
+      <w:lvlText w:val="%7."/>
+      <w:lvlJc w:val="left"/>
+      <w:pPr>
+        <w:tabs>
+          <w:tab w:val="num" w:pos="5040"/>
+        </w:tabs>
+        <w:ind w:left="5040" w:hanging="360"/>
+      </w:pPr>
+    </w:lvl>
+    <w:lvl w:ilvl="7" w:tentative="1">
+      <w:start w:val="1"/>
+      <w:numFmt w:val="decimal"/>
+      <w:lvlText w:val="%8."/>
+      <w:lvlJc w:val="left"/>
+      <w:pPr>
+        <w:tabs>
+          <w:tab w:val="num" w:pos="5760"/>
+        </w:tabs>
+        <w:ind w:left="5760" w:hanging="360"/>
+      </w:pPr>
+    </w:lvl>
+    <w:lvl w:ilvl="8" w:tentative="1">
+      <w:start w:val="1"/>
+      <w:numFmt w:val="decimal"/>
+      <w:lvlText w:val="%9."/>
+      <w:lvlJc w:val="left"/>
+      <w:pPr>
+        <w:tabs>
+          <w:tab w:val="num" w:pos="6480"/>
+        </w:tabs>
+        <w:ind w:left="6480" w:hanging="360"/>
+      </w:pPr>
+    </w:lvl>
+  </w:abstractNum>
   <w:num w:numId="1" w16cid:durableId="945625532">
     <w:abstractNumId w:val="1"/>
   </w:num>
@@ -2148,6 +2675,9 @@
   </w:num>
   <w:num w:numId="4" w16cid:durableId="1660111554">
     <w:abstractNumId w:val="2"/>
+  </w:num>
+  <w:num w:numId="5" w16cid:durableId="94257038">
+    <w:abstractNumId w:val="4"/>
   </w:num>
 </w:numbering>
 </file>
@@ -2176,9 +2706,9 @@
     <w:lsdException w:name="heading 1" w:uiPriority="9" w:qFormat="1"/>
     <w:lsdException w:name="heading 2" w:semiHidden="1" w:uiPriority="9" w:unhideWhenUsed="1" w:qFormat="1"/>
     <w:lsdException w:name="heading 3" w:semiHidden="1" w:uiPriority="9" w:unhideWhenUsed="1" w:qFormat="1"/>
-    <w:lsdException w:name="heading 4" w:semiHidden="1" w:uiPriority="9" w:unhideWhenUsed="1" w:qFormat="1"/>
-    <w:lsdException w:name="heading 5" w:semiHidden="1" w:uiPriority="9" w:unhideWhenUsed="1" w:qFormat="1"/>
-    <w:lsdException w:name="heading 6" w:semiHidden="1" w:uiPriority="9" w:unhideWhenUsed="1" w:qFormat="1"/>
+    <w:lsdException w:name="heading 4" w:semiHidden="1" w:uiPriority="0" w:unhideWhenUsed="1" w:qFormat="1"/>
+    <w:lsdException w:name="heading 5" w:semiHidden="1" w:uiPriority="0" w:unhideWhenUsed="1" w:qFormat="1"/>
+    <w:lsdException w:name="heading 6" w:semiHidden="1" w:uiPriority="0" w:unhideWhenUsed="1" w:qFormat="1"/>
     <w:lsdException w:name="heading 7" w:semiHidden="1" w:uiPriority="9" w:unhideWhenUsed="1" w:qFormat="1"/>
     <w:lsdException w:name="heading 8" w:semiHidden="1" w:uiPriority="9" w:unhideWhenUsed="1" w:qFormat="1"/>
     <w:lsdException w:name="heading 9" w:semiHidden="1" w:uiPriority="9" w:unhideWhenUsed="1" w:qFormat="1"/>
@@ -2637,8 +3167,6 @@
     <w:basedOn w:val="Normal"/>
     <w:next w:val="Normal"/>
     <w:link w:val="Heading4Char"/>
-    <w:uiPriority w:val="9"/>
-    <w:semiHidden/>
     <w:unhideWhenUsed/>
     <w:qFormat/>
     <w:rsid w:val="00A27271"/>
@@ -2660,8 +3188,6 @@
     <w:basedOn w:val="Normal"/>
     <w:next w:val="Normal"/>
     <w:link w:val="Heading5Char"/>
-    <w:uiPriority w:val="9"/>
-    <w:semiHidden/>
     <w:unhideWhenUsed/>
     <w:qFormat/>
     <w:rsid w:val="00A27271"/>
@@ -2681,8 +3207,6 @@
     <w:basedOn w:val="Normal"/>
     <w:next w:val="Normal"/>
     <w:link w:val="Heading6Char"/>
-    <w:uiPriority w:val="9"/>
-    <w:semiHidden/>
     <w:unhideWhenUsed/>
     <w:qFormat/>
     <w:rsid w:val="00A27271"/>
@@ -3113,6 +3637,129 @@
     <w:name w:val="apple-converted-space"/>
     <w:basedOn w:val="DefaultParagraphFont"/>
     <w:rsid w:val="00A27271"/>
+  </w:style>
+  <w:style w:type="paragraph" w:customStyle="1" w:styleId="NadpisKapitoly">
+    <w:name w:val="Nadpis Kapitoly"/>
+    <w:basedOn w:val="Normal"/>
+    <w:next w:val="Normal"/>
+    <w:unhideWhenUsed/>
+    <w:rsid w:val="004F6833"/>
+    <w:pPr>
+      <w:pageBreakBefore/>
+      <w:tabs>
+        <w:tab w:val="num" w:pos="432"/>
+      </w:tabs>
+      <w:spacing w:before="240" w:after="60" w:line="360" w:lineRule="auto"/>
+      <w:ind w:left="432" w:hanging="432"/>
+      <w:jc w:val="both"/>
+      <w:outlineLvl w:val="0"/>
+    </w:pPr>
+    <w:rPr>
+      <w:rFonts w:ascii="Arial" w:eastAsia="Times New Roman" w:hAnsi="Arial"/>
+      <w:b/>
+      <w:sz w:val="32"/>
+      <w:szCs w:val="20"/>
+    </w:rPr>
+  </w:style>
+  <w:style w:type="paragraph" w:customStyle="1" w:styleId="PodNadpisKapitoly">
+    <w:name w:val="PodNadpis Kapitoly"/>
+    <w:basedOn w:val="NadpisKapitoly"/>
+    <w:next w:val="Normal"/>
+    <w:rsid w:val="004F6833"/>
+    <w:pPr>
+      <w:keepNext/>
+      <w:pageBreakBefore w:val="0"/>
+      <w:tabs>
+        <w:tab w:val="clear" w:pos="432"/>
+        <w:tab w:val="num" w:pos="576"/>
+      </w:tabs>
+      <w:spacing w:before="180"/>
+      <w:ind w:left="576" w:hanging="576"/>
+      <w:outlineLvl w:val="1"/>
+    </w:pPr>
+    <w:rPr>
+      <w:sz w:val="28"/>
+    </w:rPr>
+  </w:style>
+  <w:style w:type="paragraph" w:customStyle="1" w:styleId="PodNadpiskapitoly3uroven">
+    <w:name w:val="PodNadpis kapitoly 3.uroven"/>
+    <w:basedOn w:val="PodNadpisKapitoly"/>
+    <w:next w:val="Normal"/>
+    <w:rsid w:val="004F6833"/>
+    <w:pPr>
+      <w:tabs>
+        <w:tab w:val="clear" w:pos="576"/>
+        <w:tab w:val="num" w:pos="720"/>
+      </w:tabs>
+      <w:spacing w:before="120"/>
+      <w:ind w:left="720" w:hanging="720"/>
+      <w:outlineLvl w:val="2"/>
+    </w:pPr>
+    <w:rPr>
+      <w:sz w:val="24"/>
+      <w:szCs w:val="24"/>
+    </w:rPr>
+  </w:style>
+  <w:style w:type="paragraph" w:styleId="TOC1">
+    <w:name w:val="toc 1"/>
+    <w:next w:val="Normal"/>
+    <w:uiPriority w:val="39"/>
+    <w:rsid w:val="004F6833"/>
+    <w:pPr>
+      <w:tabs>
+        <w:tab w:val="right" w:leader="dot" w:pos="8493"/>
+      </w:tabs>
+      <w:spacing w:after="0" w:line="360" w:lineRule="auto"/>
+      <w:ind w:left="340" w:right="567" w:hanging="340"/>
+    </w:pPr>
+    <w:rPr>
+      <w:rFonts w:ascii="Times New Roman" w:eastAsia="Times New Roman" w:hAnsi="Times New Roman" w:cs="Times New Roman"/>
+      <w:b/>
+      <w:bCs/>
+      <w:noProof/>
+      <w:kern w:val="0"/>
+      <w:szCs w:val="32"/>
+      <w:lang w:val="sk-SK"/>
+      <w14:ligatures w14:val="none"/>
+    </w:rPr>
+  </w:style>
+  <w:style w:type="paragraph" w:styleId="TOC2">
+    <w:name w:val="toc 2"/>
+    <w:basedOn w:val="TOC1"/>
+    <w:next w:val="Normal"/>
+    <w:uiPriority w:val="39"/>
+    <w:rsid w:val="004F6833"/>
+    <w:pPr>
+      <w:tabs>
+        <w:tab w:val="left" w:pos="680"/>
+        <w:tab w:val="left" w:pos="765"/>
+      </w:tabs>
+      <w:ind w:left="397" w:hanging="284"/>
+    </w:pPr>
+    <w:rPr>
+      <w:b w:val="0"/>
+      <w:bCs w:val="0"/>
+      <w:szCs w:val="28"/>
+    </w:rPr>
+  </w:style>
+  <w:style w:type="paragraph" w:styleId="TOC3">
+    <w:name w:val="toc 3"/>
+    <w:basedOn w:val="TOC2"/>
+    <w:next w:val="Normal"/>
+    <w:uiPriority w:val="39"/>
+    <w:rsid w:val="004F6833"/>
+    <w:pPr>
+      <w:tabs>
+        <w:tab w:val="clear" w:pos="680"/>
+        <w:tab w:val="clear" w:pos="765"/>
+        <w:tab w:val="left" w:pos="1134"/>
+      </w:tabs>
+      <w:ind w:left="681"/>
+    </w:pPr>
+    <w:rPr>
+      <w:iCs/>
+      <w:szCs w:val="24"/>
+    </w:rPr>
   </w:style>
 </w:styles>
 </file>

--- a/Čík_Dokumentacia_CiscoPacketTracer.docx
+++ b/Čík_Dokumentacia_CiscoPacketTracer.docx
@@ -201,11 +201,6 @@
           <w:webHidden/>
         </w:rPr>
         <w:tab/>
-      </w:r>
-      <w:r>
-        <w:rPr>
-          <w:webHidden/>
-        </w:rPr>
         <w:t>3</w:t>
       </w:r>
     </w:p>
@@ -243,11 +238,6 @@
           <w:webHidden/>
         </w:rPr>
         <w:tab/>
-      </w:r>
-      <w:r>
-        <w:rPr>
-          <w:webHidden/>
-        </w:rPr>
         <w:t>4</w:t>
       </w:r>
     </w:p>
@@ -275,26 +265,19 @@
           <w:webHidden/>
         </w:rPr>
         <w:tab/>
-      </w:r>
-      <w:r>
+        <w:t>4</w:t>
+      </w:r>
+    </w:p>
+    <w:p>
+      <w:pPr>
+        <w:pStyle w:val="TOC2"/>
         <w:rPr>
           <w:webHidden/>
-        </w:rPr>
-        <w:t>4</w:t>
-      </w:r>
-    </w:p>
-    <w:p>
-      <w:pPr>
-        <w:pStyle w:val="TOC2"/>
-        <w:rPr>
-          <w:webHidden/>
-        </w:rPr>
-      </w:pPr>
-      <w:r>
-        <w:t>1.</w:t>
-      </w:r>
-      <w:r>
-        <w:t>2</w:t>
+          <w:lang w:val="en-US"/>
+        </w:rPr>
+      </w:pPr>
+      <w:r>
+        <w:t>1.2</w:t>
       </w:r>
       <w:r>
         <w:rPr>
@@ -313,15 +296,27 @@
           <w:webHidden/>
         </w:rPr>
         <w:tab/>
+      </w:r>
+      <w:r>
+        <w:rPr>
+          <w:webHidden/>
+          <w:lang w:val="en-US"/>
+        </w:rPr>
         <w:t>4</w:t>
       </w:r>
     </w:p>
     <w:p>
       <w:pPr>
         <w:pStyle w:val="TOC2"/>
-      </w:pPr>
-      <w:r>
-        <w:t>1.2</w:t>
+        <w:rPr>
+          <w:webHidden/>
+        </w:rPr>
+      </w:pPr>
+      <w:r>
+        <w:t>1.</w:t>
+      </w:r>
+      <w:r>
+        <w:t>3</w:t>
       </w:r>
       <w:r>
         <w:rPr>
@@ -333,19 +328,57 @@
         <w:tab/>
       </w:r>
       <w:r>
-        <w:t>Konfig</w:t>
-      </w:r>
-      <w:r>
-        <w:t>uračné postupy</w:t>
+        <w:t>Konfiguračné postupy</w:t>
       </w:r>
       <w:r>
         <w:rPr>
           <w:webHidden/>
         </w:rPr>
         <w:tab/>
+      </w:r>
+      <w:r>
+        <w:rPr>
+          <w:webHidden/>
+        </w:rPr>
+        <w:t>5</w:t>
+      </w:r>
+    </w:p>
+    <w:p>
+      <w:pPr>
+        <w:pStyle w:val="TOC2"/>
+      </w:pPr>
+      <w:r>
+        <w:t>1.</w:t>
+      </w:r>
+      <w:r>
         <w:t>4</w:t>
       </w:r>
-    </w:p>
+      <w:r>
+        <w:rPr>
+          <w:rFonts w:ascii="Calibri" w:hAnsi="Calibri"/>
+          <w:sz w:val="22"/>
+          <w:szCs w:val="22"/>
+          <w:lang w:eastAsia="sk-SK"/>
+        </w:rPr>
+        <w:tab/>
+      </w:r>
+      <w:r>
+        <w:t>Konfiguračné postupy</w:t>
+      </w:r>
+      <w:r>
+        <w:rPr>
+          <w:webHidden/>
+        </w:rPr>
+        <w:tab/>
+      </w:r>
+      <w:r>
+        <w:rPr>
+          <w:webHidden/>
+        </w:rPr>
+        <w:t>5</w:t>
+      </w:r>
+    </w:p>
+    <w:p/>
     <w:p>
       <w:pPr>
         <w:pStyle w:val="TOC1"/>
@@ -359,7 +392,7 @@
         </w:rPr>
       </w:pPr>
       <w:r>
-        <w:t>3</w:t>
+        <w:t>2</w:t>
       </w:r>
       <w:r>
         <w:rPr>
@@ -385,36 +418,7 @@
         <w:rPr>
           <w:webHidden/>
         </w:rPr>
-        <w:fldChar w:fldCharType="begin"/>
-      </w:r>
-      <w:r>
-        <w:rPr>
-          <w:webHidden/>
-        </w:rPr>
-        <w:instrText xml:space="preserve"> PAGEREF _Toc259202650 \h </w:instrText>
-      </w:r>
-      <w:r>
-        <w:rPr>
-          <w:webHidden/>
-        </w:rPr>
-      </w:r>
-      <w:r>
-        <w:rPr>
-          <w:webHidden/>
-        </w:rPr>
-        <w:fldChar w:fldCharType="separate"/>
-      </w:r>
-      <w:r>
-        <w:rPr>
-          <w:webHidden/>
-        </w:rPr>
-        <w:t>8</w:t>
-      </w:r>
-      <w:r>
-        <w:rPr>
-          <w:webHidden/>
-        </w:rPr>
-        <w:fldChar w:fldCharType="end"/>
+        <w:t>6</w:t>
       </w:r>
     </w:p>
     <w:p>
@@ -756,6 +760,108 @@
     </w:p>
     <w:p>
       <w:pPr>
+        <w:keepNext/>
+        <w:spacing w:before="100" w:beforeAutospacing="1" w:after="100" w:afterAutospacing="1" w:line="240" w:lineRule="auto"/>
+      </w:pPr>
+      <w:r>
+        <w:rPr>
+          <w:rFonts w:ascii="Times New Roman" w:hAnsi="Times New Roman"/>
+          <w:color w:val="000000"/>
+          <w:sz w:val="24"/>
+          <w:szCs w:val="24"/>
+        </w:rPr>
+        <w:drawing>
+          <wp:inline distT="0" distB="0" distL="0" distR="0" wp14:anchorId="70E9A90D" wp14:editId="254BA7BA">
+            <wp:extent cx="5731510" cy="2655570"/>
+            <wp:effectExtent l="0" t="0" r="0" b="0"/>
+            <wp:docPr id="1443991923" name="Picture 1" descr="A diagram of a network&#10;&#10;Description automatically generated"/>
+            <wp:cNvGraphicFramePr>
+              <a:graphicFrameLocks xmlns:a="http://schemas.openxmlformats.org/drawingml/2006/main" noChangeAspect="1"/>
+            </wp:cNvGraphicFramePr>
+            <a:graphic xmlns:a="http://schemas.openxmlformats.org/drawingml/2006/main">
+              <a:graphicData uri="http://schemas.openxmlformats.org/drawingml/2006/picture">
+                <pic:pic xmlns:pic="http://schemas.openxmlformats.org/drawingml/2006/picture">
+                  <pic:nvPicPr>
+                    <pic:cNvPr id="1443991923" name="Picture 1" descr="A diagram of a network&#10;&#10;Description automatically generated"/>
+                    <pic:cNvPicPr/>
+                  </pic:nvPicPr>
+                  <pic:blipFill>
+                    <a:blip r:embed="rId5"/>
+                    <a:stretch>
+                      <a:fillRect/>
+                    </a:stretch>
+                  </pic:blipFill>
+                  <pic:spPr>
+                    <a:xfrm>
+                      <a:off x="0" y="0"/>
+                      <a:ext cx="5731510" cy="2655570"/>
+                    </a:xfrm>
+                    <a:prstGeom prst="rect">
+                      <a:avLst/>
+                    </a:prstGeom>
+                  </pic:spPr>
+                </pic:pic>
+              </a:graphicData>
+            </a:graphic>
+          </wp:inline>
+        </w:drawing>
+      </w:r>
+    </w:p>
+    <w:p>
+      <w:pPr>
+        <w:pStyle w:val="Caption"/>
+        <w:rPr>
+          <w:rFonts w:ascii="Times New Roman" w:hAnsi="Times New Roman"/>
+          <w:color w:val="000000"/>
+          <w:sz w:val="24"/>
+          <w:szCs w:val="24"/>
+        </w:rPr>
+      </w:pPr>
+      <w:proofErr w:type="spellStart"/>
+      <w:r>
+        <w:t>Obr</w:t>
+      </w:r>
+      <w:proofErr w:type="spellEnd"/>
+      <w:r>
+        <w:t xml:space="preserve"> </w:t>
+      </w:r>
+      <w:r>
+        <w:fldChar w:fldCharType="begin"/>
+      </w:r>
+      <w:r>
+        <w:instrText xml:space="preserve"> SEQ Obr \* ARABIC </w:instrText>
+      </w:r>
+      <w:r>
+        <w:fldChar w:fldCharType="separate"/>
+      </w:r>
+      <w:r>
+        <w:rPr>
+          <w:noProof/>
+        </w:rPr>
+        <w:t>1</w:t>
+      </w:r>
+      <w:r>
+        <w:fldChar w:fldCharType="end"/>
+      </w:r>
+      <w:r>
+        <w:t xml:space="preserve"> Ukážka zapojenia siete</w:t>
+      </w:r>
+    </w:p>
+    <w:p>
+      <w:pPr>
+        <w:pStyle w:val="NormalWeb"/>
+        <w:rPr>
+          <w:rFonts w:ascii="Arial" w:hAnsi="Arial" w:cs="Arial"/>
+          <w:b/>
+          <w:bCs/>
+          <w:color w:val="000000"/>
+          <w:sz w:val="28"/>
+          <w:szCs w:val="28"/>
+        </w:rPr>
+      </w:pPr>
+    </w:p>
+    <w:p>
+      <w:pPr>
         <w:pStyle w:val="NormalWeb"/>
         <w:rPr>
           <w:rFonts w:ascii="Arial" w:hAnsi="Arial" w:cs="Arial"/>
@@ -1153,7 +1259,10 @@
           <w:szCs w:val="28"/>
         </w:rPr>
       </w:pPr>
-      <w:r>
+    </w:p>
+    <w:p>
+      <w:pPr>
+        <w:pStyle w:val="Heading4"/>
         <w:rPr>
           <w:rFonts w:ascii="Arial" w:hAnsi="Arial" w:cs="Arial"/>
           <w:b/>
@@ -1164,9 +1273,11 @@
           <w:sz w:val="28"/>
           <w:szCs w:val="28"/>
         </w:rPr>
-        <w:t>1.3</w:t>
-      </w:r>
-      <w:r>
+      </w:pPr>
+    </w:p>
+    <w:p>
+      <w:pPr>
+        <w:pStyle w:val="Heading4"/>
         <w:rPr>
           <w:rFonts w:ascii="Arial" w:hAnsi="Arial" w:cs="Arial"/>
           <w:b/>
@@ -1177,9 +1288,12 @@
           <w:sz w:val="28"/>
           <w:szCs w:val="28"/>
         </w:rPr>
-        <w:t xml:space="preserve"> </w:t>
-      </w:r>
-      <w:r>
+      </w:pPr>
+    </w:p>
+    <w:p/>
+    <w:p>
+      <w:pPr>
+        <w:pStyle w:val="Heading4"/>
         <w:rPr>
           <w:rFonts w:ascii="Arial" w:hAnsi="Arial" w:cs="Arial"/>
           <w:b/>
@@ -1190,6 +1304,45 @@
           <w:sz w:val="28"/>
           <w:szCs w:val="28"/>
         </w:rPr>
+      </w:pPr>
+      <w:r>
+        <w:rPr>
+          <w:rFonts w:ascii="Arial" w:hAnsi="Arial" w:cs="Arial"/>
+          <w:b/>
+          <w:bCs/>
+          <w:i w:val="0"/>
+          <w:iCs w:val="0"/>
+          <w:color w:val="000000"/>
+          <w:sz w:val="28"/>
+          <w:szCs w:val="28"/>
+        </w:rPr>
+        <w:lastRenderedPageBreak/>
+        <w:t>1.3</w:t>
+      </w:r>
+      <w:r>
+        <w:rPr>
+          <w:rFonts w:ascii="Arial" w:hAnsi="Arial" w:cs="Arial"/>
+          <w:b/>
+          <w:bCs/>
+          <w:i w:val="0"/>
+          <w:iCs w:val="0"/>
+          <w:color w:val="000000"/>
+          <w:sz w:val="28"/>
+          <w:szCs w:val="28"/>
+        </w:rPr>
+        <w:t xml:space="preserve"> </w:t>
+      </w:r>
+      <w:r>
+        <w:rPr>
+          <w:rFonts w:ascii="Arial" w:hAnsi="Arial" w:cs="Arial"/>
+          <w:b/>
+          <w:bCs/>
+          <w:i w:val="0"/>
+          <w:iCs w:val="0"/>
+          <w:color w:val="000000"/>
+          <w:sz w:val="28"/>
+          <w:szCs w:val="28"/>
+        </w:rPr>
         <w:t>Konfiguračné postupy</w:t>
       </w:r>
     </w:p>
@@ -1890,6 +2043,7 @@
     <w:p>
       <w:pPr>
         <w:spacing w:before="100" w:beforeAutospacing="1" w:after="100" w:afterAutospacing="1" w:line="240" w:lineRule="auto"/>
+        <w:ind w:left="720"/>
         <w:rPr>
           <w:rFonts w:ascii="Times New Roman" w:hAnsi="Times New Roman"/>
           <w:color w:val="000000"/>
@@ -1901,72 +2055,348 @@
     <w:p>
       <w:pPr>
         <w:spacing w:before="100" w:beforeAutospacing="1" w:after="100" w:afterAutospacing="1" w:line="240" w:lineRule="auto"/>
-        <w:rPr>
-          <w:rFonts w:ascii="Times New Roman" w:hAnsi="Times New Roman"/>
-          <w:color w:val="000000"/>
-          <w:sz w:val="24"/>
-          <w:szCs w:val="24"/>
-        </w:rPr>
-      </w:pPr>
-    </w:p>
-    <w:p>
-      <w:pPr>
-        <w:pStyle w:val="Heading4"/>
-        <w:rPr>
-          <w:rFonts w:ascii="Arial" w:eastAsia="Times New Roman" w:hAnsi="Arial" w:cs="Arial"/>
-          <w:b/>
-          <w:bCs/>
-          <w:i w:val="0"/>
-          <w:iCs w:val="0"/>
-          <w:color w:val="000000"/>
-          <w:sz w:val="32"/>
-          <w:szCs w:val="32"/>
-          <w:lang w:val="en-SK"/>
-        </w:rPr>
-      </w:pPr>
-      <w:r>
         <w:rPr>
           <w:rFonts w:ascii="Arial" w:hAnsi="Arial" w:cs="Arial"/>
           <w:b/>
           <w:bCs/>
-          <w:i w:val="0"/>
-          <w:iCs w:val="0"/>
           <w:color w:val="000000"/>
           <w:sz w:val="32"/>
           <w:szCs w:val="32"/>
         </w:rPr>
-        <w:lastRenderedPageBreak/>
-        <w:t xml:space="preserve">3 </w:t>
-      </w:r>
-      <w:r>
+      </w:pPr>
+    </w:p>
+    <w:p>
+      <w:pPr>
+        <w:spacing w:before="100" w:beforeAutospacing="1" w:after="100" w:afterAutospacing="1" w:line="240" w:lineRule="auto"/>
         <w:rPr>
           <w:rFonts w:ascii="Arial" w:hAnsi="Arial" w:cs="Arial"/>
           <w:b/>
           <w:bCs/>
-          <w:i w:val="0"/>
-          <w:iCs w:val="0"/>
           <w:color w:val="000000"/>
           <w:sz w:val="32"/>
           <w:szCs w:val="32"/>
         </w:rPr>
+      </w:pPr>
+    </w:p>
+    <w:p>
+      <w:pPr>
+        <w:spacing w:before="100" w:beforeAutospacing="1" w:after="100" w:afterAutospacing="1" w:line="240" w:lineRule="auto"/>
+        <w:rPr>
+          <w:rFonts w:ascii="Arial" w:hAnsi="Arial" w:cs="Arial"/>
+          <w:b/>
+          <w:bCs/>
+          <w:color w:val="000000"/>
+          <w:sz w:val="32"/>
+          <w:szCs w:val="32"/>
+        </w:rPr>
+      </w:pPr>
+    </w:p>
+    <w:p>
+      <w:pPr>
+        <w:spacing w:before="100" w:beforeAutospacing="1" w:after="100" w:afterAutospacing="1" w:line="240" w:lineRule="auto"/>
+        <w:rPr>
+          <w:rFonts w:ascii="Arial" w:hAnsi="Arial" w:cs="Arial"/>
+          <w:b/>
+          <w:bCs/>
+          <w:color w:val="000000"/>
+          <w:sz w:val="32"/>
+          <w:szCs w:val="32"/>
+        </w:rPr>
+      </w:pPr>
+    </w:p>
+    <w:p>
+      <w:pPr>
+        <w:spacing w:before="100" w:beforeAutospacing="1" w:after="100" w:afterAutospacing="1" w:line="240" w:lineRule="auto"/>
+        <w:rPr>
+          <w:rFonts w:ascii="Arial" w:hAnsi="Arial" w:cs="Arial"/>
+          <w:b/>
+          <w:bCs/>
+          <w:color w:val="000000"/>
+          <w:sz w:val="32"/>
+          <w:szCs w:val="32"/>
+        </w:rPr>
+      </w:pPr>
+    </w:p>
+    <w:p>
+      <w:pPr>
+        <w:spacing w:before="100" w:beforeAutospacing="1" w:after="100" w:afterAutospacing="1" w:line="240" w:lineRule="auto"/>
+        <w:rPr>
+          <w:rFonts w:ascii="Arial" w:hAnsi="Arial" w:cs="Arial"/>
+          <w:b/>
+          <w:bCs/>
+          <w:color w:val="000000"/>
+          <w:sz w:val="32"/>
+          <w:szCs w:val="32"/>
+        </w:rPr>
+      </w:pPr>
+    </w:p>
+    <w:p>
+      <w:pPr>
+        <w:spacing w:before="100" w:beforeAutospacing="1" w:after="100" w:afterAutospacing="1" w:line="240" w:lineRule="auto"/>
+        <w:rPr>
+          <w:rFonts w:ascii="Arial" w:hAnsi="Arial" w:cs="Arial"/>
+          <w:b/>
+          <w:bCs/>
+          <w:color w:val="000000"/>
+          <w:sz w:val="32"/>
+          <w:szCs w:val="32"/>
+        </w:rPr>
+      </w:pPr>
+    </w:p>
+    <w:p>
+      <w:pPr>
+        <w:spacing w:before="100" w:beforeAutospacing="1" w:after="100" w:afterAutospacing="1" w:line="240" w:lineRule="auto"/>
+        <w:rPr>
+          <w:rFonts w:ascii="Arial" w:hAnsi="Arial" w:cs="Arial"/>
+          <w:b/>
+          <w:bCs/>
+          <w:color w:val="000000"/>
+          <w:sz w:val="32"/>
+          <w:szCs w:val="32"/>
+        </w:rPr>
+      </w:pPr>
+    </w:p>
+    <w:p>
+      <w:pPr>
+        <w:spacing w:before="100" w:beforeAutospacing="1" w:after="100" w:afterAutospacing="1" w:line="240" w:lineRule="auto"/>
+        <w:rPr>
+          <w:rFonts w:ascii="Arial" w:hAnsi="Arial" w:cs="Arial"/>
+          <w:b/>
+          <w:bCs/>
+          <w:color w:val="000000"/>
+          <w:sz w:val="32"/>
+          <w:szCs w:val="32"/>
+        </w:rPr>
+      </w:pPr>
+    </w:p>
+    <w:p>
+      <w:pPr>
+        <w:spacing w:before="100" w:beforeAutospacing="1" w:after="100" w:afterAutospacing="1" w:line="240" w:lineRule="auto"/>
+        <w:rPr>
+          <w:rFonts w:ascii="Times New Roman" w:hAnsi="Times New Roman"/>
+          <w:color w:val="000000"/>
+          <w:sz w:val="24"/>
+          <w:szCs w:val="24"/>
+        </w:rPr>
+      </w:pPr>
+      <w:r>
+        <w:rPr>
+          <w:rFonts w:ascii="Arial" w:hAnsi="Arial" w:cs="Arial"/>
+          <w:b/>
+          <w:bCs/>
+          <w:color w:val="000000"/>
+          <w:sz w:val="32"/>
+          <w:szCs w:val="32"/>
+        </w:rPr>
+        <w:lastRenderedPageBreak/>
+        <w:t>2</w:t>
+      </w:r>
+      <w:r>
+        <w:rPr>
+          <w:rFonts w:ascii="Arial" w:hAnsi="Arial" w:cs="Arial"/>
+          <w:b/>
+          <w:bCs/>
+          <w:color w:val="000000"/>
+          <w:sz w:val="32"/>
+          <w:szCs w:val="32"/>
+        </w:rPr>
+        <w:t xml:space="preserve"> </w:t>
+      </w:r>
+      <w:r>
+        <w:rPr>
+          <w:rFonts w:ascii="Arial" w:hAnsi="Arial" w:cs="Arial"/>
+          <w:b/>
+          <w:bCs/>
+          <w:color w:val="000000"/>
+          <w:sz w:val="32"/>
+          <w:szCs w:val="32"/>
+        </w:rPr>
         <w:t>Záver</w:t>
       </w:r>
     </w:p>
     <w:p>
       <w:pPr>
-        <w:pStyle w:val="NormalWeb"/>
-        <w:rPr>
-          <w:color w:val="000000"/>
-          <w:lang w:val="en-US"/>
-        </w:rPr>
-      </w:pPr>
-      <w:r>
-        <w:rPr>
-          <w:color w:val="000000"/>
-        </w:rPr>
-        <w:t>Dokumentovaná sieťová topológia a konfigurácia demonštrujú efektívne využitie Cisco Packet Tracer na návrh a simuláciu rozsiahlej VoIP siete. Pri ďalšom rozvoji siete je dôležité zvážiť potenciálne bezpečnostné riziká a implementovať príslušné bezpečnostné opatrenia na ich minimalizáciu.</w:t>
-      </w:r>
-    </w:p>
+        <w:keepNext/>
+      </w:pPr>
+      <w:r>
+        <w:fldChar w:fldCharType="begin"/>
+      </w:r>
+      <w:r>
+        <w:instrText xml:space="preserve"> INCLUDEPICTURE "/Users/simoncik/Library/Group Containers/UBF8T346G9.ms/WebArchiveCopyPasteTempFiles/com.microsoft.Word/WAgZsNojhgRU%3D" \* MERGEFORMATINET </w:instrText>
+      </w:r>
+      <w:r>
+        <w:fldChar w:fldCharType="separate"/>
+      </w:r>
+      <w:r>
+        <w:rPr>
+          <w:noProof/>
+        </w:rPr>
+        <w:drawing>
+          <wp:inline distT="0" distB="0" distL="0" distR="0" wp14:anchorId="2CA83DE1" wp14:editId="33237A3C">
+            <wp:extent cx="5731510" cy="2618105"/>
+            <wp:effectExtent l="0" t="0" r="0" b="0"/>
+            <wp:docPr id="864970780" name="Picture 1" descr="Uploaded image"/>
+            <wp:cNvGraphicFramePr>
+              <a:graphicFrameLocks xmlns:a="http://schemas.openxmlformats.org/drawingml/2006/main" noChangeAspect="1"/>
+            </wp:cNvGraphicFramePr>
+            <a:graphic xmlns:a="http://schemas.openxmlformats.org/drawingml/2006/main">
+              <a:graphicData uri="http://schemas.openxmlformats.org/drawingml/2006/picture">
+                <pic:pic xmlns:pic="http://schemas.openxmlformats.org/drawingml/2006/picture">
+                  <pic:nvPicPr>
+                    <pic:cNvPr id="0" name="Picture 1" descr="Uploaded image"/>
+                    <pic:cNvPicPr>
+                      <a:picLocks noChangeAspect="1" noChangeArrowheads="1"/>
+                    </pic:cNvPicPr>
+                  </pic:nvPicPr>
+                  <pic:blipFill>
+                    <a:blip r:embed="rId6" cstate="print">
+                      <a:extLst>
+                        <a:ext uri="{28A0092B-C50C-407E-A947-70E740481C1C}">
+                          <a14:useLocalDpi xmlns:a14="http://schemas.microsoft.com/office/drawing/2010/main" val="0"/>
+                        </a:ext>
+                      </a:extLst>
+                    </a:blip>
+                    <a:srcRect/>
+                    <a:stretch>
+                      <a:fillRect/>
+                    </a:stretch>
+                  </pic:blipFill>
+                  <pic:spPr bwMode="auto">
+                    <a:xfrm>
+                      <a:off x="0" y="0"/>
+                      <a:ext cx="5731510" cy="2618105"/>
+                    </a:xfrm>
+                    <a:prstGeom prst="rect">
+                      <a:avLst/>
+                    </a:prstGeom>
+                    <a:noFill/>
+                    <a:ln>
+                      <a:noFill/>
+                    </a:ln>
+                  </pic:spPr>
+                </pic:pic>
+              </a:graphicData>
+            </a:graphic>
+          </wp:inline>
+        </w:drawing>
+      </w:r>
+      <w:r>
+        <w:fldChar w:fldCharType="end"/>
+      </w:r>
+    </w:p>
+    <w:p>
+      <w:pPr>
+        <w:pStyle w:val="Caption"/>
+      </w:pPr>
+      <w:proofErr w:type="spellStart"/>
+      <w:r>
+        <w:t>Obr</w:t>
+      </w:r>
+      <w:proofErr w:type="spellEnd"/>
+      <w:r>
+        <w:t xml:space="preserve"> </w:t>
+      </w:r>
+      <w:r>
+        <w:fldChar w:fldCharType="begin"/>
+      </w:r>
+      <w:r>
+        <w:instrText xml:space="preserve"> SEQ Obr \* ARABIC </w:instrText>
+      </w:r>
+      <w:r>
+        <w:fldChar w:fldCharType="separate"/>
+      </w:r>
+      <w:r>
+        <w:rPr>
+          <w:noProof/>
+        </w:rPr>
+        <w:t>2</w:t>
+      </w:r>
+      <w:r>
+        <w:fldChar w:fldCharType="end"/>
+      </w:r>
+      <w:r>
+        <w:t xml:space="preserve"> Ukážka telefonovania medzi jednotlivými telefónmi</w:t>
+      </w:r>
+    </w:p>
+    <w:p/>
+    <w:p/>
+    <w:p>
+      <w:pPr>
+        <w:keepNext/>
+      </w:pPr>
+      <w:r>
+        <w:drawing>
+          <wp:inline distT="0" distB="0" distL="0" distR="0" wp14:anchorId="7CBA8688" wp14:editId="447FA6F2">
+            <wp:extent cx="5731510" cy="1301115"/>
+            <wp:effectExtent l="0" t="0" r="0" b="0"/>
+            <wp:docPr id="297562680" name="Picture 1" descr="A screenshot of a computer&#10;&#10;Description automatically generated"/>
+            <wp:cNvGraphicFramePr>
+              <a:graphicFrameLocks xmlns:a="http://schemas.openxmlformats.org/drawingml/2006/main" noChangeAspect="1"/>
+            </wp:cNvGraphicFramePr>
+            <a:graphic xmlns:a="http://schemas.openxmlformats.org/drawingml/2006/main">
+              <a:graphicData uri="http://schemas.openxmlformats.org/drawingml/2006/picture">
+                <pic:pic xmlns:pic="http://schemas.openxmlformats.org/drawingml/2006/picture">
+                  <pic:nvPicPr>
+                    <pic:cNvPr id="297562680" name="Picture 1" descr="A screenshot of a computer&#10;&#10;Description automatically generated"/>
+                    <pic:cNvPicPr/>
+                  </pic:nvPicPr>
+                  <pic:blipFill>
+                    <a:blip r:embed="rId7"/>
+                    <a:stretch>
+                      <a:fillRect/>
+                    </a:stretch>
+                  </pic:blipFill>
+                  <pic:spPr>
+                    <a:xfrm>
+                      <a:off x="0" y="0"/>
+                      <a:ext cx="5731510" cy="1301115"/>
+                    </a:xfrm>
+                    <a:prstGeom prst="rect">
+                      <a:avLst/>
+                    </a:prstGeom>
+                  </pic:spPr>
+                </pic:pic>
+              </a:graphicData>
+            </a:graphic>
+          </wp:inline>
+        </w:drawing>
+      </w:r>
+    </w:p>
+    <w:p>
+      <w:pPr>
+        <w:pStyle w:val="Caption"/>
+      </w:pPr>
+      <w:proofErr w:type="spellStart"/>
+      <w:r>
+        <w:t>Obr</w:t>
+      </w:r>
+      <w:proofErr w:type="spellEnd"/>
+      <w:r>
+        <w:t xml:space="preserve"> </w:t>
+      </w:r>
+      <w:r>
+        <w:fldChar w:fldCharType="begin"/>
+      </w:r>
+      <w:r>
+        <w:instrText xml:space="preserve"> SEQ Obr \* ARABIC </w:instrText>
+      </w:r>
+      <w:r>
+        <w:fldChar w:fldCharType="separate"/>
+      </w:r>
+      <w:r>
+        <w:rPr>
+          <w:noProof/>
+        </w:rPr>
+        <w:t>3</w:t>
+      </w:r>
+      <w:r>
+        <w:fldChar w:fldCharType="end"/>
+      </w:r>
+      <w:r>
+        <w:t xml:space="preserve"> Ukážka komunikácie medzi jednotlivými počítačmi</w:t>
+      </w:r>
+    </w:p>
+    <w:p/>
     <w:p>
       <w:pPr>
         <w:spacing w:before="100" w:beforeAutospacing="1" w:after="100" w:afterAutospacing="1" w:line="240" w:lineRule="auto"/>
@@ -1977,6 +2407,109 @@
           <w:szCs w:val="24"/>
         </w:rPr>
       </w:pPr>
+      <w:r>
+        <w:rPr>
+          <w:rFonts w:ascii="Times New Roman" w:hAnsi="Times New Roman"/>
+          <w:color w:val="000000"/>
+          <w:sz w:val="24"/>
+          <w:szCs w:val="24"/>
+        </w:rPr>
+        <w:t xml:space="preserve">Dokumentovaná sieťová topológia a konfigurácia demonštrujú efektívne využitie Cisco </w:t>
+      </w:r>
+      <w:proofErr w:type="spellStart"/>
+      <w:r>
+        <w:rPr>
+          <w:rFonts w:ascii="Times New Roman" w:hAnsi="Times New Roman"/>
+          <w:color w:val="000000"/>
+          <w:sz w:val="24"/>
+          <w:szCs w:val="24"/>
+        </w:rPr>
+        <w:t>Packet</w:t>
+      </w:r>
+      <w:proofErr w:type="spellEnd"/>
+      <w:r>
+        <w:rPr>
+          <w:rFonts w:ascii="Times New Roman" w:hAnsi="Times New Roman"/>
+          <w:color w:val="000000"/>
+          <w:sz w:val="24"/>
+          <w:szCs w:val="24"/>
+        </w:rPr>
+        <w:t xml:space="preserve"> </w:t>
+      </w:r>
+      <w:proofErr w:type="spellStart"/>
+      <w:r>
+        <w:rPr>
+          <w:rFonts w:ascii="Times New Roman" w:hAnsi="Times New Roman"/>
+          <w:color w:val="000000"/>
+          <w:sz w:val="24"/>
+          <w:szCs w:val="24"/>
+        </w:rPr>
+        <w:t>Tracer</w:t>
+      </w:r>
+      <w:proofErr w:type="spellEnd"/>
+      <w:r>
+        <w:rPr>
+          <w:rFonts w:ascii="Times New Roman" w:hAnsi="Times New Roman"/>
+          <w:color w:val="000000"/>
+          <w:sz w:val="24"/>
+          <w:szCs w:val="24"/>
+        </w:rPr>
+        <w:t xml:space="preserve"> na návrh a simuláciu rozsiahlej VoIP siete. Výsledok práce umožňuje simulovať telefonovanie a posielanie správ medzi IP telefónmi veľmi reálnym spôsobom. Otvorením GUI telefónov a vytáčaním čísla v pravom hornom rohu obrazovky telefónu</w:t>
+      </w:r>
+      <w:r>
+        <w:rPr>
+          <w:rFonts w:ascii="Times New Roman" w:hAnsi="Times New Roman"/>
+          <w:color w:val="000000"/>
+          <w:sz w:val="24"/>
+          <w:szCs w:val="24"/>
+        </w:rPr>
+        <w:t xml:space="preserve"> ktorému chceme volať</w:t>
+      </w:r>
+      <w:r>
+        <w:rPr>
+          <w:rFonts w:ascii="Times New Roman" w:hAnsi="Times New Roman"/>
+          <w:color w:val="000000"/>
+          <w:sz w:val="24"/>
+          <w:szCs w:val="24"/>
+        </w:rPr>
+        <w:t>, napríklad 1010, môžeme simulovať hovor so zvukovými efektmi, akoby sme volali skutočne. Taktiež simulácia posielania správ</w:t>
+      </w:r>
+      <w:r>
+        <w:rPr>
+          <w:rFonts w:ascii="Times New Roman" w:hAnsi="Times New Roman"/>
+          <w:color w:val="000000"/>
+          <w:sz w:val="24"/>
+          <w:szCs w:val="24"/>
+        </w:rPr>
+        <w:t xml:space="preserve"> medzi jednotlivými počítačmi</w:t>
+      </w:r>
+      <w:r>
+        <w:rPr>
+          <w:rFonts w:ascii="Times New Roman" w:hAnsi="Times New Roman"/>
+          <w:color w:val="000000"/>
+          <w:sz w:val="24"/>
+          <w:szCs w:val="24"/>
+        </w:rPr>
+        <w:t xml:space="preserve"> je viditeľná v pravom dolnom ro</w:t>
+      </w:r>
+      <w:r>
+        <w:rPr>
+          <w:rFonts w:ascii="Times New Roman" w:hAnsi="Times New Roman"/>
+          <w:color w:val="000000"/>
+          <w:sz w:val="24"/>
+          <w:szCs w:val="24"/>
+        </w:rPr>
+        <w:t>zhrania programu</w:t>
+      </w:r>
+      <w:r>
+        <w:rPr>
+          <w:rFonts w:ascii="Times New Roman" w:hAnsi="Times New Roman"/>
+          <w:color w:val="000000"/>
+          <w:sz w:val="24"/>
+          <w:szCs w:val="24"/>
+        </w:rPr>
+        <w:t>, kde môžeme sledovať úspešnosť komunikácie. Pri ďalšom rozvoji siete je dôležité zvážiť potenciálne bezpečnostné riziká a implementovať príslušné bezpečnostné opatrenia na ich minimalizáciu.</w:t>
+      </w:r>
     </w:p>
     <w:p/>
     <w:sectPr>
@@ -3761,6 +4294,25 @@
       <w:szCs w:val="24"/>
     </w:rPr>
   </w:style>
+  <w:style w:type="paragraph" w:styleId="Caption">
+    <w:name w:val="caption"/>
+    <w:basedOn w:val="Normal"/>
+    <w:next w:val="Normal"/>
+    <w:uiPriority w:val="35"/>
+    <w:unhideWhenUsed/>
+    <w:qFormat/>
+    <w:rsid w:val="00FD4622"/>
+    <w:pPr>
+      <w:spacing w:line="240" w:lineRule="auto"/>
+    </w:pPr>
+    <w:rPr>
+      <w:i/>
+      <w:iCs/>
+      <w:color w:val="0E2841" w:themeColor="text2"/>
+      <w:sz w:val="18"/>
+      <w:szCs w:val="18"/>
+    </w:rPr>
+  </w:style>
 </w:styles>
 </file>
 
